--- a/Collection Files/Fruit/Currants Figs/Currants FigsDrying.docx
+++ b/Collection Files/Fruit/Currants Figs/Currants FigsDrying.docx
@@ -3,16 +3,272 @@
 <w:document xmlns:wpc="http://schemas.microsoft.com/office/word/2010/wordprocessingCanvas" xmlns:cx="http://schemas.microsoft.com/office/drawing/2014/chartex" xmlns:cx1="http://schemas.microsoft.com/office/drawing/2015/9/8/chartex" xmlns:cx2="http://schemas.microsoft.com/office/drawing/2015/10/21/chartex" xmlns:cx3="http://schemas.microsoft.com/office/drawing/2016/5/9/chartex" xmlns:cx4="http://schemas.microsoft.com/office/drawing/2016/5/10/chartex" xmlns:cx5="http://schemas.microsoft.com/office/drawing/2016/5/11/chartex" xmlns:cx6="http://schemas.microsoft.com/office/drawing/2016/5/12/chartex" xmlns:cx7="http://schemas.microsoft.com/office/drawing/2016/5/13/chartex" xmlns:cx8="http://schemas.microsoft.com/office/drawing/2016/5/14/chartex" xmlns:mc="http://schemas.openxmlformats.org/markup-compatibility/2006" xmlns:aink="http://schemas.microsoft.com/office/drawing/2016/ink" xmlns:am3d="http://schemas.microsoft.com/office/drawing/2017/model3d" xmlns:o="urn:schemas-microsoft-com:office:office" xmlns:r="http://schemas.openxmlformats.org/officeDocument/2006/relationships" xmlns:m="http://schemas.openxmlformats.org/officeDocument/2006/math" xmlns:v="urn:schemas-microsoft-com:vml" xmlns:wp14="http://schemas.microsoft.com/office/word/2010/wordprocessingDrawing" xmlns:wp="http://schemas.openxmlformats.org/drawingml/2006/wordprocessingDrawing" xmlns:w10="urn:schemas-microsoft-com:office:word" xmlns:w="http://schemas.openxmlformats.org/wordprocessingml/2006/main" xmlns:w14="http://schemas.microsoft.com/office/word/2010/wordml" xmlns:w15="http://schemas.microsoft.com/office/word/2012/wordml" xmlns:w16cex="http://schemas.microsoft.com/office/word/2018/wordml/cex" xmlns:w16cid="http://schemas.microsoft.com/office/word/2016/wordml/cid" xmlns:w16="http://schemas.microsoft.com/office/word/2018/wordml" xmlns:w16se="http://schemas.microsoft.com/office/word/2015/wordml/symex" xmlns:wpg="http://schemas.microsoft.com/office/word/2010/wordprocessingGroup" xmlns:wpi="http://schemas.microsoft.com/office/word/2010/wordprocessingInk" xmlns:wne="http://schemas.microsoft.com/office/word/2006/wordml" xmlns:wps="http://schemas.microsoft.com/office/word/2010/wordprocessingShape" mc:Ignorable="w14 w15 w16se w16cid w16 w16cex wp14">
   <w:body>
     <w:p>
-      <w:r>
-        <w:t>&lt;dryingUrl&gt;https://www.wikihow.com/Dry-Figs#:~:text=To%20dry%20figs%2C%20start%20by,for%20up%20to%2036%20hours.&lt;/dryingUrl&gt;</w:t>
-      </w:r>
-    </w:p>
-    <w:p>
-      <w:r>
-        <w:t xml:space="preserve">            </w:t>
-      </w:r>
-    </w:p>
-    <w:p/>
+      <w:pPr>
+        <w:spacing w:after="0" w:line="240" w:lineRule="auto"/>
+        <w:rPr>
+          <w:lang w:val="en-US"/>
+        </w:rPr>
+      </w:pPr>
+      <w:r>
+        <w:rPr>
+          <w:lang w:val="en-US"/>
+        </w:rPr>
+        <w:t>Ingredients\n</w:t>
+      </w:r>
+    </w:p>
+    <w:p>
+      <w:pPr>
+        <w:spacing w:after="0" w:line="240" w:lineRule="auto"/>
+        <w:rPr>
+          <w:lang w:val="en-US"/>
+        </w:rPr>
+      </w:pPr>
+      <w:r>
+        <w:rPr>
+          <w:lang w:val="en-US"/>
+        </w:rPr>
+        <w:tab/>
+        <w:t>Currants figs\n</w:t>
+      </w:r>
+    </w:p>
+    <w:p>
+      <w:pPr>
+        <w:spacing w:after="0" w:line="240" w:lineRule="auto"/>
+        <w:rPr>
+          <w:lang w:val="en-US"/>
+        </w:rPr>
+      </w:pPr>
+      <w:r>
+        <w:rPr>
+          <w:lang w:val="en-US"/>
+        </w:rPr>
+        <w:t>\n</w:t>
+      </w:r>
+    </w:p>
+    <w:p>
+      <w:pPr>
+        <w:spacing w:after="0" w:line="240" w:lineRule="auto"/>
+        <w:rPr>
+          <w:lang w:val="en-US"/>
+        </w:rPr>
+      </w:pPr>
+      <w:r>
+        <w:rPr>
+          <w:lang w:val="en-US"/>
+        </w:rPr>
+        <w:t>Instructions\n</w:t>
+      </w:r>
+    </w:p>
+    <w:p>
+      <w:pPr>
+        <w:spacing w:after="0" w:line="240" w:lineRule="auto"/>
+        <w:rPr>
+          <w:lang w:val="en-US"/>
+        </w:rPr>
+      </w:pPr>
+      <w:r>
+        <w:rPr>
+          <w:lang w:val="en-US"/>
+        </w:rPr>
+        <w:tab/>
+        <w:t>Rinse fully ripe figs.\n</w:t>
+      </w:r>
+    </w:p>
+    <w:p>
+      <w:pPr>
+        <w:spacing w:after="0" w:line="240" w:lineRule="auto"/>
+        <w:rPr>
+          <w:lang w:val="en-US"/>
+        </w:rPr>
+      </w:pPr>
+      <w:r>
+        <w:rPr>
+          <w:lang w:val="en-US"/>
+        </w:rPr>
+        <w:tab/>
+        <w:t>\n</w:t>
+      </w:r>
+    </w:p>
+    <w:p>
+      <w:pPr>
+        <w:spacing w:after="0" w:line="240" w:lineRule="auto"/>
+        <w:rPr>
+          <w:lang w:val="en-US"/>
+        </w:rPr>
+      </w:pPr>
+      <w:r>
+        <w:rPr>
+          <w:lang w:val="en-US"/>
+        </w:rPr>
+        <w:tab/>
+        <w:t>Cuts the figs in half.\n</w:t>
+      </w:r>
+    </w:p>
+    <w:p>
+      <w:pPr>
+        <w:spacing w:after="0" w:line="240" w:lineRule="auto"/>
+        <w:rPr>
+          <w:lang w:val="en-US"/>
+        </w:rPr>
+      </w:pPr>
+      <w:r>
+        <w:rPr>
+          <w:lang w:val="en-US"/>
+        </w:rPr>
+        <w:tab/>
+        <w:t>\n</w:t>
+      </w:r>
+    </w:p>
+    <w:p>
+      <w:pPr>
+        <w:spacing w:after="0" w:line="240" w:lineRule="auto"/>
+        <w:rPr>
+          <w:lang w:val="en-US"/>
+        </w:rPr>
+      </w:pPr>
+      <w:r>
+        <w:rPr>
+          <w:lang w:val="en-US"/>
+        </w:rPr>
+        <w:tab/>
+        <w:t>Lay them on a wire or wooden rack covered with cheesecloth.\n</w:t>
+      </w:r>
+    </w:p>
+    <w:p>
+      <w:pPr>
+        <w:spacing w:after="0" w:line="240" w:lineRule="auto"/>
+        <w:rPr>
+          <w:lang w:val="en-US"/>
+        </w:rPr>
+      </w:pPr>
+      <w:r>
+        <w:rPr>
+          <w:lang w:val="en-US"/>
+        </w:rPr>
+        <w:tab/>
+        <w:t>\n</w:t>
+      </w:r>
+    </w:p>
+    <w:p>
+      <w:pPr>
+        <w:spacing w:after="0" w:line="240" w:lineRule="auto"/>
+        <w:rPr>
+          <w:lang w:val="en-US"/>
+        </w:rPr>
+      </w:pPr>
+      <w:r>
+        <w:rPr>
+          <w:lang w:val="en-US"/>
+        </w:rPr>
+        <w:tab/>
+        <w:t>Cover the figs with cheesecloth.\n</w:t>
+      </w:r>
+    </w:p>
+    <w:p>
+      <w:pPr>
+        <w:spacing w:after="0" w:line="240" w:lineRule="auto"/>
+        <w:rPr>
+          <w:lang w:val="en-US"/>
+        </w:rPr>
+      </w:pPr>
+      <w:r>
+        <w:rPr>
+          <w:lang w:val="en-US"/>
+        </w:rPr>
+        <w:tab/>
+        <w:t>\n</w:t>
+      </w:r>
+    </w:p>
+    <w:p>
+      <w:pPr>
+        <w:spacing w:after="0" w:line="240" w:lineRule="auto"/>
+        <w:rPr>
+          <w:lang w:val="en-US"/>
+        </w:rPr>
+      </w:pPr>
+      <w:r>
+        <w:rPr>
+          <w:lang w:val="en-US"/>
+        </w:rPr>
+        <w:tab/>
+        <w:t>Place the rack in full sunlight during the day.\n</w:t>
+      </w:r>
+    </w:p>
+    <w:p>
+      <w:pPr>
+        <w:spacing w:after="0" w:line="240" w:lineRule="auto"/>
+        <w:rPr>
+          <w:lang w:val="en-US"/>
+        </w:rPr>
+      </w:pPr>
+      <w:r>
+        <w:rPr>
+          <w:lang w:val="en-US"/>
+        </w:rPr>
+        <w:tab/>
+        <w:t>\n</w:t>
+      </w:r>
+    </w:p>
+    <w:p>
+      <w:pPr>
+        <w:spacing w:after="0" w:line="240" w:lineRule="auto"/>
+        <w:rPr>
+          <w:lang w:val="en-US"/>
+        </w:rPr>
+      </w:pPr>
+      <w:r>
+        <w:rPr>
+          <w:lang w:val="en-US"/>
+        </w:rPr>
+        <w:tab/>
+        <w:t>Return the figs to the sun for 2 to 3 days.\n</w:t>
+      </w:r>
+    </w:p>
+    <w:p>
+      <w:pPr>
+        <w:spacing w:after="0" w:line="240" w:lineRule="auto"/>
+        <w:rPr>
+          <w:lang w:val="en-US"/>
+        </w:rPr>
+      </w:pPr>
+      <w:r>
+        <w:rPr>
+          <w:lang w:val="en-US"/>
+        </w:rPr>
+        <w:tab/>
+        <w:t>\n</w:t>
+      </w:r>
+    </w:p>
+    <w:p>
+      <w:pPr>
+        <w:spacing w:after="0" w:line="240" w:lineRule="auto"/>
+        <w:rPr>
+          <w:lang w:val="en-US"/>
+        </w:rPr>
+      </w:pPr>
+      <w:r>
+        <w:rPr>
+          <w:lang w:val="en-US"/>
+        </w:rPr>
+        <w:tab/>
+        <w:t>Store the dried figs in airtight containers in the fridge or freezer.\n</w:t>
+      </w:r>
+    </w:p>
+    <w:p>
+      <w:pPr>
+        <w:spacing w:after="0" w:line="240" w:lineRule="auto"/>
+        <w:rPr>
+          <w:lang w:val="en-US"/>
+        </w:rPr>
+      </w:pPr>
+      <w:r>
+        <w:rPr>
+          <w:lang w:val="en-US"/>
+        </w:rPr>
+        <w:tab/>
+        <w:t>\n</w:t>
+      </w:r>
+    </w:p>
     <w:sectPr>
       <w:pgSz w:w="12240" w:h="15840"/>
       <w:pgMar w:top="1440" w:right="1440" w:bottom="1440" w:left="1440" w:header="708" w:footer="708" w:gutter="0"/>

--- a/Collection Files/Fruit/Currants Figs/Currants FigsDrying.docx
+++ b/Collection Files/Fruit/Currants Figs/Currants FigsDrying.docx
@@ -24,10 +24,12 @@
         </w:rPr>
       </w:pPr>
       <w:r>
-        <w:rPr>
-          <w:lang w:val="en-US"/>
-        </w:rPr>
-        <w:tab/>
+        <w:t xml:space="preserve">                </w:t>
+      </w:r>
+      <w:r>
+        <w:rPr>
+          <w:lang w:val="en-US"/>
+        </w:rPr>
         <w:t>Currants figs\n</w:t>
       </w:r>
     </w:p>
@@ -70,7 +72,6 @@
         <w:rPr>
           <w:lang w:val="en-US"/>
         </w:rPr>
-        <w:tab/>
         <w:t>Rinse fully ripe figs.\n</w:t>
       </w:r>
     </w:p>
@@ -100,7 +101,6 @@
         <w:rPr>
           <w:lang w:val="en-US"/>
         </w:rPr>
-        <w:tab/>
         <w:t>Cuts the figs in half.\n</w:t>
       </w:r>
     </w:p>
@@ -130,7 +130,6 @@
         <w:rPr>
           <w:lang w:val="en-US"/>
         </w:rPr>
-        <w:tab/>
         <w:t>Lay them on a wire or wooden rack covered with cheesecloth.\n</w:t>
       </w:r>
     </w:p>
@@ -160,7 +159,6 @@
         <w:rPr>
           <w:lang w:val="en-US"/>
         </w:rPr>
-        <w:tab/>
         <w:t>Cover the figs with cheesecloth.\n</w:t>
       </w:r>
     </w:p>
@@ -190,7 +188,6 @@
         <w:rPr>
           <w:lang w:val="en-US"/>
         </w:rPr>
-        <w:tab/>
         <w:t>Place the rack in full sunlight during the day.\n</w:t>
       </w:r>
     </w:p>
@@ -220,7 +217,6 @@
         <w:rPr>
           <w:lang w:val="en-US"/>
         </w:rPr>
-        <w:tab/>
         <w:t>Return the figs to the sun for 2 to 3 days.\n</w:t>
       </w:r>
     </w:p>
@@ -250,7 +246,6 @@
         <w:rPr>
           <w:lang w:val="en-US"/>
         </w:rPr>
-        <w:tab/>
         <w:t>Store the dried figs in airtight containers in the fridge or freezer.\n</w:t>
       </w:r>
     </w:p>
